--- a/description.docx
+++ b/description.docx
@@ -16,7 +16,19 @@
         <w:t>ns</w:t>
       </w:r>
       <w:r>
-        <w:t xml:space="preserve"> all the scripts to perform the analyses reported in the following article:</w:t>
+        <w:t xml:space="preserve"> all the</w:t>
+      </w:r>
+      <w:r>
+        <w:t xml:space="preserve"> codes and functions</w:t>
+      </w:r>
+      <w:r>
+        <w:t xml:space="preserve"> to perform the </w:t>
+      </w:r>
+      <w:r>
+        <w:t xml:space="preserve">key </w:t>
+      </w:r>
+      <w:r>
+        <w:t>analyses reported in the following article:</w:t>
       </w:r>
     </w:p>
     <w:p>
@@ -25,7 +37,13 @@
         <w:jc w:val="both"/>
       </w:pPr>
       <w:r>
-        <w:t>Biau, E., Schultz, B. G., Gunter, T. C., &amp; Kotz, S. A. (2022). Left motor δ oscillations reflect asynchrony detection in multisensory speech perception. </w:t>
+        <w:rPr>
+          <w:lang w:val="fr-FR"/>
+        </w:rPr>
+        <w:t xml:space="preserve">Biau, E., Schultz, B. G., Gunter, T. C., &amp; Kotz, S. A. (2022). </w:t>
+      </w:r>
+      <w:r>
+        <w:t>Left motor δ oscillations reflect asynchrony detection in multisensory speech perception. </w:t>
       </w:r>
       <w:r>
         <w:rPr>
@@ -690,6 +708,7 @@
   <w:style w:type="character" w:default="1" w:styleId="DefaultParagraphFont">
     <w:name w:val="Default Paragraph Font"/>
     <w:uiPriority w:val="1"/>
+    <w:semiHidden/>
     <w:unhideWhenUsed/>
   </w:style>
   <w:style w:type="table" w:default="1" w:styleId="TableNormal">
